--- a/IBM Data Science Certification Report.docx
+++ b/IBM Data Science Certification Report.docx
@@ -31,10 +31,7 @@
         <w:pStyle w:val="Heading2"/>
       </w:pPr>
       <w:r>
-        <w:t xml:space="preserve">1. </w:t>
-      </w:r>
-      <w:r>
-        <w:t>Introduction</w:t>
+        <w:t>1. Introduction</w:t>
       </w:r>
     </w:p>
     <w:p>
@@ -54,18 +51,19 @@
     </w:p>
     <w:p>
       <w:r>
-        <w:t>What determines a good location to open a business? Not an area which is already saturated</w:t>
-      </w:r>
-    </w:p>
-    <w:p>
-      <w:r>
-        <w:t xml:space="preserve">This will have to be an </w:t>
-      </w:r>
-      <w:r>
-        <w:t>iterative</w:t>
-      </w:r>
-      <w:r>
-        <w:t xml:space="preserve"> approach to help refine the model as I add more specifics to it</w:t>
+        <w:t xml:space="preserve">What determines a good location to open a business? </w:t>
+      </w:r>
+      <w:r>
+        <w:rPr>
+          <w:b/>
+          <w:bCs/>
+        </w:rPr>
+        <w:t>Not an area which is already saturated</w:t>
+      </w:r>
+    </w:p>
+    <w:p>
+      <w:r>
+        <w:t>This will have to be an iterative approach to help refine the model as I add more specifics to it</w:t>
       </w:r>
     </w:p>
     <w:p>
@@ -78,13 +76,7 @@
     </w:p>
     <w:p>
       <w:r>
-        <w:t xml:space="preserve">What data </w:t>
-      </w:r>
-      <w:r>
-        <w:t>sources</w:t>
-      </w:r>
-      <w:r>
-        <w:t xml:space="preserve"> will I need access to and what packages will I be using</w:t>
+        <w:t>What data sources will I need access to and what packages will I be using</w:t>
       </w:r>
     </w:p>
     <w:p>
@@ -96,13 +88,7 @@
         <w:t>Geospatial</w:t>
       </w:r>
       <w:r>
-        <w:t xml:space="preserve"> data to </w:t>
-      </w:r>
-      <w:r>
-        <w:t>identify</w:t>
-      </w:r>
-      <w:r>
-        <w:t xml:space="preserve"> where Sheffield is, and where its areas/postcodes are. </w:t>
+        <w:t xml:space="preserve"> data to identify where Sheffield is, and where its areas/postcodes are. </w:t>
       </w:r>
       <w:r>
         <w:rPr>
@@ -112,19 +98,7 @@
         <w:t>Postcode.csv</w:t>
       </w:r>
       <w:r>
-        <w:t xml:space="preserve"> is from the royal mail data portal it contains the </w:t>
-      </w:r>
-      <w:r>
-        <w:t>high-level</w:t>
-      </w:r>
-      <w:r>
-        <w:t xml:space="preserve"> postcodes for Sheffield with the </w:t>
-      </w:r>
-      <w:r>
-        <w:t>corresponding</w:t>
-      </w:r>
-      <w:r>
-        <w:t xml:space="preserve"> geo coordinates</w:t>
+        <w:t xml:space="preserve"> is from the royal mail data portal it contains the high-level postcodes for Sheffield with the corresponding geo coordinates</w:t>
       </w:r>
     </w:p>
     <w:p>
@@ -136,13 +110,7 @@
         <w:t>Foursquare API</w:t>
       </w:r>
       <w:r>
-        <w:t xml:space="preserve"> in order to identify what kind of </w:t>
-      </w:r>
-      <w:r>
-        <w:t>facilities</w:t>
-      </w:r>
-      <w:r>
-        <w:t xml:space="preserve"> are in each area.</w:t>
+        <w:t xml:space="preserve"> in order to identify what kind of facilities are in each area.</w:t>
       </w:r>
     </w:p>
     <w:p>
@@ -157,21 +125,7 @@
           <w:b/>
           <w:bCs/>
         </w:rPr>
-        <w:t xml:space="preserve">Pandas, </w:t>
-      </w:r>
-      <w:r>
-        <w:rPr>
-          <w:b/>
-          <w:bCs/>
-        </w:rPr>
-        <w:t>NumPy</w:t>
-      </w:r>
-      <w:r>
-        <w:rPr>
-          <w:b/>
-          <w:bCs/>
-        </w:rPr>
-        <w:t>, Sklearn, Geopy, Folium</w:t>
+        <w:t>Pandas, NumPy, Sklearn, Geopy, Folium</w:t>
       </w:r>
     </w:p>
     <w:p>
@@ -189,7 +143,15 @@
     </w:p>
     <w:p>
       <w:r>
-        <w:t>Data is imported using pandas, then it will be filtered down to show only Sheffield postcodes (see below for a snapshot of the data table). Also all unesscary columns have been removed.</w:t>
+        <w:t xml:space="preserve">Data is imported using pandas, then it will be filtered down to show only Sheffield postcodes (see below for a snapshot of the data table). </w:t>
+      </w:r>
+      <w:proofErr w:type="gramStart"/>
+      <w:r>
+        <w:t>Also</w:t>
+      </w:r>
+      <w:proofErr w:type="gramEnd"/>
+      <w:r>
+        <w:t xml:space="preserve"> all unesscary columns have been removed.</w:t>
       </w:r>
     </w:p>
     <w:p>
@@ -250,7 +212,15 @@
     <w:p>
       <w:r>
         <w:lastRenderedPageBreak/>
-        <w:t>Now that I have a list of the high-level Sheffield postcodes with their corresponding geo coordinates, they will be plotted over a map of Sheffield to give you an idea where he post codes are and how they are spread out.</w:t>
+        <w:t xml:space="preserve">Now that I have a list of the high-level Sheffield postcodes with their corresponding geo coordinates, they will be plotted over a map of Sheffield to give you an idea where he </w:t>
+      </w:r>
+      <w:proofErr w:type="gramStart"/>
+      <w:r>
+        <w:t>post</w:t>
+      </w:r>
+      <w:proofErr w:type="gramEnd"/>
+      <w:r>
+        <w:t xml:space="preserve"> codes are and how they are spread out.</w:t>
       </w:r>
     </w:p>
     <w:p>
@@ -313,7 +283,23 @@
         <w:t>Now we have our geodata point</w:t>
       </w:r>
       <w:r>
-        <w:t>, I am going to download the top 100 items within 1500 radius of each post code centre; utilising the Foursquare api. All of these venues are added to a single dataframe a function is applied to get the venues category. This data frame also includes the corresponding postcode.</w:t>
+        <w:t xml:space="preserve">, I am going to download the top 100 items within 1500 radius of each post code </w:t>
+      </w:r>
+      <w:proofErr w:type="gramStart"/>
+      <w:r>
+        <w:t>centre;</w:t>
+      </w:r>
+      <w:proofErr w:type="gramEnd"/>
+      <w:r>
+        <w:t xml:space="preserve"> utilising the Foursquare api. </w:t>
+      </w:r>
+      <w:proofErr w:type="gramStart"/>
+      <w:r>
+        <w:t>All of</w:t>
+      </w:r>
+      <w:proofErr w:type="gramEnd"/>
+      <w:r>
+        <w:t xml:space="preserve"> these venues are added to a single dataframe a function is applied to get the venues category. This data frame also includes the corresponding postcode.</w:t>
       </w:r>
     </w:p>
     <w:p>
@@ -433,38 +419,298 @@
     </w:p>
     <w:p>
       <w:r>
-        <w:t>Dsfsdf</w:t>
+        <w:t xml:space="preserve">We now the have all the information we need to run a kmeans algorithm over the data. </w:t>
+      </w:r>
+      <w:proofErr w:type="gramStart"/>
+      <w:r>
+        <w:t>Firstly</w:t>
+      </w:r>
+      <w:proofErr w:type="gramEnd"/>
+      <w:r>
+        <w:t xml:space="preserve"> we apply a one hot encoding to out data to get a data table with where we have </w:t>
+      </w:r>
+      <w:r>
+        <w:t>columns</w:t>
+      </w:r>
+      <w:r>
+        <w:t xml:space="preserve"> for each venue type. For each venue the corresponding value of 1 is filled in for there column and 0 in the others. This table is then grouped in to a new </w:t>
+      </w:r>
+      <w:r>
+        <w:t>dataframe, grouped by postcode and the values of 1 and 0 across the venue category columns are then averaged to create the % frequency of each venue type in each post code.</w:t>
       </w:r>
     </w:p>
     <w:p>
       <w:pPr>
-        <w:pStyle w:val="Heading2"/>
+        <w:keepNext/>
       </w:pPr>
-      <w:r>
-        <w:t>4. Results</w:t>
-      </w:r>
-    </w:p>
-    <w:p>
-      <w:r>
-        <w:t xml:space="preserve">Initial analysis </w:t>
-      </w:r>
-      <w:r>
-        <w:t>quickly show</w:t>
-      </w:r>
-      <w:r>
-        <w:t>s</w:t>
-      </w:r>
-      <w:r>
-        <w:t xml:space="preserve"> which are top 20 venue categories in the Sheffield. Here we can see that Pubs are the biggest number with ~145 of them. Coffee shops are in third with ~50 of them.</w:t>
-      </w:r>
-    </w:p>
-    <w:p/>
-    <w:p>
       <w:r>
         <w:rPr>
           <w:noProof/>
         </w:rPr>
         <w:lastRenderedPageBreak/>
+        <w:drawing>
+          <wp:inline distT="0" distB="0" distL="0" distR="0" wp14:anchorId="155E62E1" wp14:editId="4616B57E">
+            <wp:extent cx="3962400" cy="1647825"/>
+            <wp:effectExtent l="0" t="0" r="0" b="9525"/>
+            <wp:docPr id="13" name="Picture 13"/>
+            <wp:cNvGraphicFramePr>
+              <a:graphicFrameLocks xmlns:a="http://schemas.openxmlformats.org/drawingml/2006/main" noChangeAspect="1"/>
+            </wp:cNvGraphicFramePr>
+            <a:graphic xmlns:a="http://schemas.openxmlformats.org/drawingml/2006/main">
+              <a:graphicData uri="http://schemas.openxmlformats.org/drawingml/2006/picture">
+                <pic:pic xmlns:pic="http://schemas.openxmlformats.org/drawingml/2006/picture">
+                  <pic:nvPicPr>
+                    <pic:cNvPr id="0" name="Picture 3"/>
+                    <pic:cNvPicPr>
+                      <a:picLocks noChangeAspect="1" noChangeArrowheads="1"/>
+                    </pic:cNvPicPr>
+                  </pic:nvPicPr>
+                  <pic:blipFill>
+                    <a:blip r:embed="rId8">
+                      <a:extLst>
+                        <a:ext uri="{28A0092B-C50C-407E-A947-70E740481C1C}">
+                          <a14:useLocalDpi xmlns:a14="http://schemas.microsoft.com/office/drawing/2010/main" val="0"/>
+                        </a:ext>
+                      </a:extLst>
+                    </a:blip>
+                    <a:srcRect/>
+                    <a:stretch>
+                      <a:fillRect/>
+                    </a:stretch>
+                  </pic:blipFill>
+                  <pic:spPr bwMode="auto">
+                    <a:xfrm>
+                      <a:off x="0" y="0"/>
+                      <a:ext cx="3962400" cy="1647825"/>
+                    </a:xfrm>
+                    <a:prstGeom prst="rect">
+                      <a:avLst/>
+                    </a:prstGeom>
+                    <a:noFill/>
+                    <a:ln>
+                      <a:noFill/>
+                    </a:ln>
+                  </pic:spPr>
+                </pic:pic>
+              </a:graphicData>
+            </a:graphic>
+          </wp:inline>
+        </w:drawing>
+      </w:r>
+    </w:p>
+    <w:p>
+      <w:pPr>
+        <w:pStyle w:val="Caption"/>
+        <w:rPr>
+          <w:noProof/>
+        </w:rPr>
+      </w:pPr>
+      <w:fldSimple w:instr=" SEQ Table \* ARABIC ">
+        <w:r>
+          <w:rPr>
+            <w:noProof/>
+          </w:rPr>
+          <w:t>1</w:t>
+        </w:r>
+      </w:fldSimple>
+      <w:r>
+        <w:rPr>
+          <w:noProof/>
+        </w:rPr>
+        <w:t>Example of the One Hot Encoding</w:t>
+      </w:r>
+    </w:p>
+    <w:p>
+      <w:pPr>
+        <w:keepNext/>
+      </w:pPr>
+      <w:r>
+        <w:rPr>
+          <w:noProof/>
+        </w:rPr>
+        <w:drawing>
+          <wp:inline distT="0" distB="0" distL="0" distR="0" wp14:anchorId="2CFE53CC" wp14:editId="18B7D2BC">
+            <wp:extent cx="3305175" cy="1514475"/>
+            <wp:effectExtent l="0" t="0" r="9525" b="9525"/>
+            <wp:docPr id="14" name="Picture 14"/>
+            <wp:cNvGraphicFramePr>
+              <a:graphicFrameLocks xmlns:a="http://schemas.openxmlformats.org/drawingml/2006/main" noChangeAspect="1"/>
+            </wp:cNvGraphicFramePr>
+            <a:graphic xmlns:a="http://schemas.openxmlformats.org/drawingml/2006/main">
+              <a:graphicData uri="http://schemas.openxmlformats.org/drawingml/2006/picture">
+                <pic:pic xmlns:pic="http://schemas.openxmlformats.org/drawingml/2006/picture">
+                  <pic:nvPicPr>
+                    <pic:cNvPr id="0" name="Picture 4"/>
+                    <pic:cNvPicPr>
+                      <a:picLocks noChangeAspect="1" noChangeArrowheads="1"/>
+                    </pic:cNvPicPr>
+                  </pic:nvPicPr>
+                  <pic:blipFill>
+                    <a:blip r:embed="rId9">
+                      <a:extLst>
+                        <a:ext uri="{28A0092B-C50C-407E-A947-70E740481C1C}">
+                          <a14:useLocalDpi xmlns:a14="http://schemas.microsoft.com/office/drawing/2010/main" val="0"/>
+                        </a:ext>
+                      </a:extLst>
+                    </a:blip>
+                    <a:srcRect/>
+                    <a:stretch>
+                      <a:fillRect/>
+                    </a:stretch>
+                  </pic:blipFill>
+                  <pic:spPr bwMode="auto">
+                    <a:xfrm>
+                      <a:off x="0" y="0"/>
+                      <a:ext cx="3305175" cy="1514475"/>
+                    </a:xfrm>
+                    <a:prstGeom prst="rect">
+                      <a:avLst/>
+                    </a:prstGeom>
+                    <a:noFill/>
+                    <a:ln>
+                      <a:noFill/>
+                    </a:ln>
+                  </pic:spPr>
+                </pic:pic>
+              </a:graphicData>
+            </a:graphic>
+          </wp:inline>
+        </w:drawing>
+      </w:r>
+    </w:p>
+    <w:p>
+      <w:pPr>
+        <w:pStyle w:val="Caption"/>
+      </w:pPr>
+      <w:fldSimple w:instr=" SEQ Table \* ARABIC ">
+        <w:r>
+          <w:rPr>
+            <w:noProof/>
+          </w:rPr>
+          <w:t>2</w:t>
+        </w:r>
+      </w:fldSimple>
+      <w:r>
+        <w:t xml:space="preserve"> Example of the one hot encoding frequency % grouped by Post Code</w:t>
+      </w:r>
+    </w:p>
+    <w:p>
+      <w:r>
+        <w:t>With this new dataframe we will run it through a kmeans object which outputs the clustering labels results. These results are then appended to the data so we can output a coloured table and a coloured map of the results</w:t>
+      </w:r>
+    </w:p>
+    <w:p>
+      <w:pPr>
+        <w:keepNext/>
+      </w:pPr>
+      <w:r>
+        <w:rPr>
+          <w:noProof/>
+        </w:rPr>
+        <w:drawing>
+          <wp:inline distT="0" distB="0" distL="0" distR="0" wp14:anchorId="52B8785F" wp14:editId="408F7027">
+            <wp:extent cx="5219700" cy="3009900"/>
+            <wp:effectExtent l="0" t="0" r="0" b="0"/>
+            <wp:docPr id="15" name="Picture 15"/>
+            <wp:cNvGraphicFramePr>
+              <a:graphicFrameLocks xmlns:a="http://schemas.openxmlformats.org/drawingml/2006/main" noChangeAspect="1"/>
+            </wp:cNvGraphicFramePr>
+            <a:graphic xmlns:a="http://schemas.openxmlformats.org/drawingml/2006/main">
+              <a:graphicData uri="http://schemas.openxmlformats.org/drawingml/2006/picture">
+                <pic:pic xmlns:pic="http://schemas.openxmlformats.org/drawingml/2006/picture">
+                  <pic:nvPicPr>
+                    <pic:cNvPr id="0" name="Picture 5"/>
+                    <pic:cNvPicPr>
+                      <a:picLocks noChangeAspect="1" noChangeArrowheads="1"/>
+                    </pic:cNvPicPr>
+                  </pic:nvPicPr>
+                  <pic:blipFill>
+                    <a:blip r:embed="rId10">
+                      <a:extLst>
+                        <a:ext uri="{28A0092B-C50C-407E-A947-70E740481C1C}">
+                          <a14:useLocalDpi xmlns:a14="http://schemas.microsoft.com/office/drawing/2010/main" val="0"/>
+                        </a:ext>
+                      </a:extLst>
+                    </a:blip>
+                    <a:srcRect/>
+                    <a:stretch>
+                      <a:fillRect/>
+                    </a:stretch>
+                  </pic:blipFill>
+                  <pic:spPr bwMode="auto">
+                    <a:xfrm>
+                      <a:off x="0" y="0"/>
+                      <a:ext cx="5219700" cy="3009900"/>
+                    </a:xfrm>
+                    <a:prstGeom prst="rect">
+                      <a:avLst/>
+                    </a:prstGeom>
+                    <a:noFill/>
+                    <a:ln>
+                      <a:noFill/>
+                    </a:ln>
+                  </pic:spPr>
+                </pic:pic>
+              </a:graphicData>
+            </a:graphic>
+          </wp:inline>
+        </w:drawing>
+      </w:r>
+    </w:p>
+    <w:p>
+      <w:pPr>
+        <w:pStyle w:val="Caption"/>
+      </w:pPr>
+      <w:fldSimple w:instr=" SEQ Table \* ARABIC ">
+        <w:r>
+          <w:rPr>
+            <w:noProof/>
+          </w:rPr>
+          <w:t>3</w:t>
+        </w:r>
+      </w:fldSimple>
+      <w:r>
+        <w:t xml:space="preserve"> Example of the kmeans output joined </w:t>
+      </w:r>
+      <w:proofErr w:type="gramStart"/>
+      <w:r>
+        <w:t>in to</w:t>
+      </w:r>
+      <w:proofErr w:type="gramEnd"/>
+      <w:r>
+        <w:t xml:space="preserve"> the data table</w:t>
+      </w:r>
+      <w:bookmarkStart w:id="0" w:name="_GoBack"/>
+      <w:bookmarkEnd w:id="0"/>
+    </w:p>
+    <w:p>
+      <w:pPr>
+        <w:pStyle w:val="Heading2"/>
+      </w:pPr>
+      <w:r>
+        <w:t>4. Results</w:t>
+      </w:r>
+    </w:p>
+    <w:p>
+      <w:r>
+        <w:t xml:space="preserve">Initial analysis </w:t>
+      </w:r>
+      <w:r>
+        <w:t>quickly show</w:t>
+      </w:r>
+      <w:r>
+        <w:t>s</w:t>
+      </w:r>
+      <w:r>
+        <w:t xml:space="preserve"> which are top 20 venue categories in the Sheffield. Here we can see that Pubs are the biggest number with ~145 of them. Coffee shops are in third with ~50 of them.</w:t>
+      </w:r>
+    </w:p>
+    <w:p/>
+    <w:p>
+      <w:r>
+        <w:rPr>
+          <w:noProof/>
+        </w:rPr>
         <w:drawing>
           <wp:inline distT="0" distB="0" distL="0" distR="0" wp14:anchorId="60C3D37C" wp14:editId="53953282">
             <wp:extent cx="3924052" cy="2590800"/>
@@ -483,7 +729,7 @@
                     </pic:cNvPicPr>
                   </pic:nvPicPr>
                   <pic:blipFill>
-                    <a:blip r:embed="rId8">
+                    <a:blip r:embed="rId11">
                       <a:extLst>
                         <a:ext uri="{28A0092B-C50C-407E-A947-70E740481C1C}">
                           <a14:useLocalDpi xmlns:a14="http://schemas.microsoft.com/office/drawing/2010/main" val="0"/>
@@ -543,7 +789,7 @@
                     </pic:cNvPicPr>
                   </pic:nvPicPr>
                   <pic:blipFill>
-                    <a:blip r:embed="rId9">
+                    <a:blip r:embed="rId12">
                       <a:extLst>
                         <a:ext uri="{28A0092B-C50C-407E-A947-70E740481C1C}">
                           <a14:useLocalDpi xmlns:a14="http://schemas.microsoft.com/office/drawing/2010/main" val="0"/>
@@ -604,7 +850,7 @@
                     </pic:cNvPicPr>
                   </pic:nvPicPr>
                   <pic:blipFill>
-                    <a:blip r:embed="rId10">
+                    <a:blip r:embed="rId13">
                       <a:extLst>
                         <a:ext uri="{28A0092B-C50C-407E-A947-70E740481C1C}">
                           <a14:useLocalDpi xmlns:a14="http://schemas.microsoft.com/office/drawing/2010/main" val="0"/>
@@ -638,25 +884,7 @@
     </w:p>
     <w:p>
       <w:r>
-        <w:t>So out initial analysis suggests that S1,</w:t>
-      </w:r>
-      <w:r>
-        <w:t xml:space="preserve"> S2</w:t>
-      </w:r>
-      <w:r>
-        <w:t xml:space="preserve">, S3, </w:t>
-      </w:r>
-      <w:r>
-        <w:t>S7</w:t>
-      </w:r>
-      <w:r>
-        <w:t xml:space="preserve"> and </w:t>
-      </w:r>
-      <w:r>
-        <w:t>S8</w:t>
-      </w:r>
-      <w:r>
-        <w:t xml:space="preserve"> would not by an ideal area to start a coffee shops as there would be a lot of competition.</w:t>
+        <w:t>So out initial analysis suggests that S1, S2, S3, S7 and S8 would not by an ideal area to start a coffee shops as there would be a lot of competition.</w:t>
       </w:r>
     </w:p>
     <w:p>
@@ -670,10 +898,10 @@
           <w:noProof/>
         </w:rPr>
         <w:drawing>
-          <wp:inline distT="0" distB="0" distL="0" distR="0" wp14:anchorId="6EF73FB0" wp14:editId="1D93DF5A">
-            <wp:extent cx="1027003" cy="4905375"/>
-            <wp:effectExtent l="0" t="0" r="1905" b="0"/>
-            <wp:docPr id="8" name="Picture 8"/>
+          <wp:inline distT="0" distB="0" distL="0" distR="0" wp14:anchorId="604E0F64" wp14:editId="0BC847C9">
+            <wp:extent cx="733272" cy="4886324"/>
+            <wp:effectExtent l="0" t="0" r="0" b="0"/>
+            <wp:docPr id="11" name="Picture 11"/>
             <wp:cNvGraphicFramePr>
               <a:graphicFrameLocks xmlns:a="http://schemas.openxmlformats.org/drawingml/2006/main" noChangeAspect="1"/>
             </wp:cNvGraphicFramePr>
@@ -681,13 +909,13 @@
               <a:graphicData uri="http://schemas.openxmlformats.org/drawingml/2006/picture">
                 <pic:pic xmlns:pic="http://schemas.openxmlformats.org/drawingml/2006/picture">
                   <pic:nvPicPr>
-                    <pic:cNvPr id="0" name="Picture 8"/>
+                    <pic:cNvPr id="0" name="Picture 1"/>
                     <pic:cNvPicPr>
                       <a:picLocks noChangeAspect="1" noChangeArrowheads="1"/>
                     </pic:cNvPicPr>
                   </pic:nvPicPr>
                   <pic:blipFill>
-                    <a:blip r:embed="rId11">
+                    <a:blip r:embed="rId14">
                       <a:extLst>
                         <a:ext uri="{28A0092B-C50C-407E-A947-70E740481C1C}">
                           <a14:useLocalDpi xmlns:a14="http://schemas.microsoft.com/office/drawing/2010/main" val="0"/>
@@ -702,7 +930,7 @@
                   <pic:spPr bwMode="auto">
                     <a:xfrm>
                       <a:off x="0" y="0"/>
-                      <a:ext cx="1040400" cy="4969363"/>
+                      <a:ext cx="745919" cy="4970602"/>
                     </a:xfrm>
                     <a:prstGeom prst="rect">
                       <a:avLst/>
@@ -723,7 +951,7 @@
           <w:noProof/>
         </w:rPr>
         <w:drawing>
-          <wp:inline distT="0" distB="0" distL="0" distR="0" wp14:anchorId="51F41002" wp14:editId="0D8B16F1">
+          <wp:inline distT="0" distB="0" distL="0" distR="0" wp14:anchorId="51F41002" wp14:editId="6B7937D0">
             <wp:extent cx="3371850" cy="3267075"/>
             <wp:effectExtent l="0" t="0" r="0" b="9525"/>
             <wp:docPr id="9" name="Picture 9"/>
@@ -740,7 +968,7 @@
                     </pic:cNvPicPr>
                   </pic:nvPicPr>
                   <pic:blipFill>
-                    <a:blip r:embed="rId12">
+                    <a:blip r:embed="rId15">
                       <a:extLst>
                         <a:ext uri="{28A0092B-C50C-407E-A947-70E740481C1C}">
                           <a14:useLocalDpi xmlns:a14="http://schemas.microsoft.com/office/drawing/2010/main" val="0"/>
@@ -784,10 +1012,10 @@
         </w:rPr>
         <w:lastRenderedPageBreak/>
         <w:drawing>
-          <wp:inline distT="0" distB="0" distL="0" distR="0" wp14:anchorId="3F89147B" wp14:editId="2C3AD1E9">
-            <wp:extent cx="5724525" cy="5305425"/>
-            <wp:effectExtent l="0" t="0" r="9525" b="9525"/>
-            <wp:docPr id="10" name="Picture 10"/>
+          <wp:inline distT="0" distB="0" distL="0" distR="0" wp14:anchorId="4E972CB2" wp14:editId="30DB9B2D">
+            <wp:extent cx="5724525" cy="5181600"/>
+            <wp:effectExtent l="0" t="0" r="9525" b="0"/>
+            <wp:docPr id="12" name="Picture 12"/>
             <wp:cNvGraphicFramePr>
               <a:graphicFrameLocks xmlns:a="http://schemas.openxmlformats.org/drawingml/2006/main" noChangeAspect="1"/>
             </wp:cNvGraphicFramePr>
@@ -795,13 +1023,13 @@
               <a:graphicData uri="http://schemas.openxmlformats.org/drawingml/2006/picture">
                 <pic:pic xmlns:pic="http://schemas.openxmlformats.org/drawingml/2006/picture">
                   <pic:nvPicPr>
-                    <pic:cNvPr id="0" name="Picture 10"/>
+                    <pic:cNvPr id="0" name="Picture 2"/>
                     <pic:cNvPicPr>
                       <a:picLocks noChangeAspect="1" noChangeArrowheads="1"/>
                     </pic:cNvPicPr>
                   </pic:nvPicPr>
                   <pic:blipFill>
-                    <a:blip r:embed="rId13">
+                    <a:blip r:embed="rId16">
                       <a:extLst>
                         <a:ext uri="{28A0092B-C50C-407E-A947-70E740481C1C}">
                           <a14:useLocalDpi xmlns:a14="http://schemas.microsoft.com/office/drawing/2010/main" val="0"/>
@@ -816,7 +1044,7 @@
                   <pic:spPr bwMode="auto">
                     <a:xfrm>
                       <a:off x="0" y="0"/>
-                      <a:ext cx="5724525" cy="5305425"/>
+                      <a:ext cx="5724525" cy="5181600"/>
                     </a:xfrm>
                     <a:prstGeom prst="rect">
                       <a:avLst/>
@@ -854,13 +1082,7 @@
         <w:t>mentioned,</w:t>
       </w:r>
       <w:r>
-        <w:t xml:space="preserve"> before we are looking for a place to open a coffee shop in Sheffield. It is important to remember that in the UK there is little difference between cafes and coffee shops. From the previous graphs we could see that </w:t>
-      </w:r>
-      <w:r>
-        <w:t>S1, S2, S3, S7 and S8</w:t>
-      </w:r>
-      <w:r>
-        <w:t xml:space="preserve"> have the most cafes and coffee shops. There fore these areas would not the best place to open a coffee shop as they are already saturated.</w:t>
+        <w:t xml:space="preserve"> before we are looking for a place to open a coffee shop in Sheffield. It is important to remember that in the UK there is little difference between cafes and coffee shops. From the previous graphs we could see that S1, S2, S3, S7 and S8 have the most cafes and coffee shops. There fore these areas would not the best place to open a coffee shop as they are already saturated.</w:t>
       </w:r>
     </w:p>
     <w:p>
@@ -868,7 +1090,15 @@
         <w:t xml:space="preserve">From previous knowledge know that areas in the 0 cluster have the </w:t>
       </w:r>
       <w:r>
-        <w:t>heights amount of disposable income in the city. So we should look at these areas for opening the new coffee shop. Using the table above, with k-means results in we van choose the area in cluster 0 with coffee shop /café low ranking. To this end I recommend opening the shop in post code S10.</w:t>
+        <w:t xml:space="preserve">heights amount of disposable income in the city. </w:t>
+      </w:r>
+      <w:proofErr w:type="gramStart"/>
+      <w:r>
+        <w:t>So</w:t>
+      </w:r>
+      <w:proofErr w:type="gramEnd"/>
+      <w:r>
+        <w:t xml:space="preserve"> we should look at these areas for opening the new coffee shop. Using the table above, with k-means results in we van choose the area in cluster 0 with coffee shop /café low ranking. To this end I recommend opening the shop in post code S10.</w:t>
       </w:r>
     </w:p>
     <w:p>
@@ -883,8 +1113,13 @@
       </w:r>
     </w:p>
     <w:p>
-      <w:r>
-        <w:t>So we would recommend that the client opens there coffee shop in the post code S10.</w:t>
+      <w:proofErr w:type="gramStart"/>
+      <w:r>
+        <w:t>So</w:t>
+      </w:r>
+      <w:proofErr w:type="gramEnd"/>
+      <w:r>
+        <w:t xml:space="preserve"> we would recommend that the client opens there coffee shop in the post code S10.</w:t>
       </w:r>
     </w:p>
     <w:p>
@@ -895,17 +1130,23 @@
         <w:t xml:space="preserve"> talk about some caveats, this analysis is single dimensional only looking density of venues in each area. In future iterations of this model I would use social economic data</w:t>
       </w:r>
       <w:r>
-        <w:t xml:space="preserve"> to measure the distribution of wealth and </w:t>
+        <w:t xml:space="preserve"> to measure the distribution of wealth and available income in the city. </w:t>
+      </w:r>
+      <w:proofErr w:type="gramStart"/>
+      <w:r>
+        <w:t>Plus</w:t>
+      </w:r>
+      <w:proofErr w:type="gramEnd"/>
+      <w:r>
+        <w:t xml:space="preserve"> the being able to see age demographics will help with the design of coffee </w:t>
       </w:r>
       <w:r>
         <w:lastRenderedPageBreak/>
-        <w:t>available income in the city. Plus the being able to see age demographics will help with the design of coffee shop and its offerings</w:t>
+        <w:t>shop and its offerings</w:t>
       </w:r>
       <w:r>
         <w:t>. I would also look at the residential/commercial or industrial ratio in each area. This would help to estimate the potential footfall and when the shop would be busy.</w:t>
       </w:r>
-      <w:bookmarkStart w:id="0" w:name="_GoBack"/>
-      <w:bookmarkEnd w:id="0"/>
     </w:p>
     <w:sectPr>
       <w:pgSz w:w="11906" w:h="16838"/>
@@ -1675,7 +1916,6 @@
     <w:basedOn w:val="Normal"/>
     <w:next w:val="Normal"/>
     <w:uiPriority w:val="35"/>
-    <w:semiHidden/>
     <w:unhideWhenUsed/>
     <w:qFormat/>
     <w:rsid w:val="009C47A1"/>
